--- a/misc/Відгук.docx
+++ b/misc/Відгук.docx
@@ -1,6 +1,6 @@
 
 <file path=word/document.xml><?xml version="1.0" encoding="utf-8"?>
-<w:document xmlns:wpc="http://schemas.microsoft.com/office/word/2010/wordprocessingCanvas" xmlns:cx="http://schemas.microsoft.com/office/drawing/2014/chartex" xmlns:cx1="http://schemas.microsoft.com/office/drawing/2015/9/8/chartex" xmlns:cx2="http://schemas.microsoft.com/office/drawing/2015/10/21/chartex" xmlns:cx3="http://schemas.microsoft.com/office/drawing/2016/5/9/chartex" xmlns:cx4="http://schemas.microsoft.com/office/drawing/2016/5/10/chartex" xmlns:cx5="http://schemas.microsoft.com/office/drawing/2016/5/11/chartex" xmlns:cx6="http://schemas.microsoft.com/office/drawing/2016/5/12/chartex" xmlns:cx7="http://schemas.microsoft.com/office/drawing/2016/5/13/chartex" xmlns:cx8="http://schemas.microsoft.com/office/drawing/2016/5/14/chartex" xmlns:mc="http://schemas.openxmlformats.org/markup-compatibility/2006" xmlns:aink="http://schemas.microsoft.com/office/drawing/2016/ink" xmlns:am3d="http://schemas.microsoft.com/office/drawing/2017/model3d" xmlns:o="urn:schemas-microsoft-com:office:office" xmlns:r="http://schemas.openxmlformats.org/officeDocument/2006/relationships" xmlns:m="http://schemas.openxmlformats.org/officeDocument/2006/math" xmlns:v="urn:schemas-microsoft-com:vml" xmlns:wp14="http://schemas.microsoft.com/office/word/2010/wordprocessingDrawing" xmlns:wp="http://schemas.openxmlformats.org/drawingml/2006/wordprocessingDrawing" xmlns:w10="urn:schemas-microsoft-com:office:word" xmlns:w="http://schemas.openxmlformats.org/wordprocessingml/2006/main" xmlns:w14="http://schemas.microsoft.com/office/word/2010/wordml" xmlns:w15="http://schemas.microsoft.com/office/word/2012/wordml" xmlns:w16cid="http://schemas.microsoft.com/office/word/2016/wordml/cid" xmlns:w16se="http://schemas.microsoft.com/office/word/2015/wordml/symex" xmlns:wpg="http://schemas.microsoft.com/office/word/2010/wordprocessingGroup" xmlns:wpi="http://schemas.microsoft.com/office/word/2010/wordprocessingInk" xmlns:wne="http://schemas.microsoft.com/office/word/2006/wordml" xmlns:wps="http://schemas.microsoft.com/office/word/2010/wordprocessingShape" mc:Ignorable="w14 w15 w16se w16cid wp14">
+<w:document xmlns:wpc="http://schemas.microsoft.com/office/word/2010/wordprocessingCanvas" xmlns:cx="http://schemas.microsoft.com/office/drawing/2014/chartex" xmlns:mc="http://schemas.openxmlformats.org/markup-compatibility/2006" xmlns:o="urn:schemas-microsoft-com:office:office" xmlns:r="http://schemas.openxmlformats.org/officeDocument/2006/relationships" xmlns:m="http://schemas.openxmlformats.org/officeDocument/2006/math" xmlns:v="urn:schemas-microsoft-com:vml" xmlns:wp14="http://schemas.microsoft.com/office/word/2010/wordprocessingDrawing" xmlns:wp="http://schemas.openxmlformats.org/drawingml/2006/wordprocessingDrawing" xmlns:w10="urn:schemas-microsoft-com:office:word" xmlns:w="http://schemas.openxmlformats.org/wordprocessingml/2006/main" xmlns:w14="http://schemas.microsoft.com/office/word/2010/wordml" xmlns:w15="http://schemas.microsoft.com/office/word/2012/wordml" xmlns:w16se="http://schemas.microsoft.com/office/word/2015/wordml/symex" xmlns:wpg="http://schemas.microsoft.com/office/word/2010/wordprocessingGroup" xmlns:wpi="http://schemas.microsoft.com/office/word/2010/wordprocessingInk" xmlns:wne="http://schemas.microsoft.com/office/word/2006/wordml" xmlns:wps="http://schemas.microsoft.com/office/word/2010/wordprocessingShape" mc:Ignorable="w14 w15 w16se wp14">
   <w:body>
     <w:p>
       <w:pPr>
@@ -401,16 +401,7 @@
           <w:sz w:val="28"/>
           <w:lang w:val="ru-RU"/>
         </w:rPr>
-        <w:t>опти</w:t>
-      </w:r>
-      <w:bookmarkStart w:id="2" w:name="_GoBack"/>
-      <w:bookmarkEnd w:id="2"/>
-      <w:r>
-        <w:rPr>
-          <w:sz w:val="28"/>
-          <w:lang w:val="ru-RU"/>
-        </w:rPr>
-        <w:t xml:space="preserve">мальної стратегії </w:t>
+        <w:t xml:space="preserve">оптимальної стратегії </w:t>
       </w:r>
       <w:r>
         <w:rPr>
@@ -547,14 +538,7 @@
           <w:sz w:val="28"/>
           <w:szCs w:val="26"/>
         </w:rPr>
-        <w:t>обчислювальних</w:t>
-      </w:r>
-      <w:r>
-        <w:rPr>
-          <w:sz w:val="28"/>
-          <w:szCs w:val="26"/>
-        </w:rPr>
-        <w:t xml:space="preserve"> </w:t>
+        <w:t xml:space="preserve">обчислювальних </w:t>
       </w:r>
       <w:r>
         <w:rPr>
@@ -861,62 +845,68 @@
         <w:ind w:firstLine="0"/>
         <w:rPr>
           <w:sz w:val="28"/>
+          <w:u w:val="single"/>
         </w:rPr>
       </w:pPr>
       <w:r>
         <w:rPr>
-          <w:bCs/>
-          <w:u w:val="single"/>
-        </w:rPr>
-        <w:t xml:space="preserve">  </w:t>
-      </w:r>
-      <w:r>
-        <w:rPr>
-          <w:sz w:val="28"/>
-          <w:u w:val="single"/>
-        </w:rPr>
-        <w:t>професор</w:t>
-      </w:r>
-      <w:r>
-        <w:rPr>
-          <w:sz w:val="28"/>
-          <w:u w:val="single"/>
-        </w:rPr>
-        <w:t xml:space="preserve"> ІПСА НТУУ «КПІ»</w:t>
-      </w:r>
-      <w:r>
-        <w:rPr>
-          <w:sz w:val="28"/>
-          <w:u w:val="single"/>
-        </w:rPr>
-        <w:t>,</w:t>
-      </w:r>
-      <w:r>
-        <w:rPr>
-          <w:bCs/>
+          <w:sz w:val="28"/>
           <w:u w:val="single"/>
         </w:rPr>
         <w:t xml:space="preserve"> </w:t>
       </w:r>
       <w:r>
         <w:rPr>
-          <w:bCs/>
-          <w:u w:val="single"/>
-        </w:rPr>
-        <w:t>д.т.н., проф.</w:t>
-      </w:r>
-      <w:r>
-        <w:rPr>
-          <w:bCs/>
-          <w:u w:val="single"/>
-        </w:rPr>
-        <w:t xml:space="preserve"> </w:t>
-      </w:r>
-      <w:r>
-        <w:rPr>
-          <w:sz w:val="28"/>
-        </w:rPr>
-        <w:t xml:space="preserve">   ___________</w:t>
+          <w:sz w:val="28"/>
+          <w:u w:val="single"/>
+        </w:rPr>
+        <w:t>старший науков</w:t>
+      </w:r>
+      <w:bookmarkStart w:id="2" w:name="_GoBack"/>
+      <w:bookmarkEnd w:id="2"/>
+      <w:r>
+        <w:rPr>
+          <w:sz w:val="28"/>
+          <w:u w:val="single"/>
+        </w:rPr>
+        <w:t>ий співробітник Інституту програмних</w:t>
+      </w:r>
+    </w:p>
+    <w:p>
+      <w:pPr>
+        <w:spacing w:before="120" w:line="240" w:lineRule="auto"/>
+        <w:ind w:firstLine="0"/>
+        <w:rPr>
+          <w:sz w:val="28"/>
+        </w:rPr>
+      </w:pPr>
+      <w:r>
+        <w:rPr>
+          <w:sz w:val="28"/>
+          <w:u w:val="single"/>
+        </w:rPr>
+        <w:t>систем НАН України, к.ф.-м.н., с.н.с.,</w:t>
+      </w:r>
+      <w:r>
+        <w:rPr>
+          <w:sz w:val="28"/>
+          <w:u w:val="single"/>
+          <w:lang w:val="ru-RU"/>
+        </w:rPr>
+        <w:t xml:space="preserve">  </w:t>
+      </w:r>
+      <w:r>
+        <w:rPr>
+          <w:sz w:val="28"/>
+          <w:lang w:val="ru-RU"/>
+        </w:rPr>
+        <w:t xml:space="preserve">      </w:t>
+      </w:r>
+      <w:r>
+        <w:rPr>
+          <w:sz w:val="28"/>
+        </w:rPr>
+        <w:t>__________</w:t>
       </w:r>
       <w:r>
         <w:rPr>
@@ -963,7 +953,7 @@
 </file>
 
 <file path=word/styles.xml><?xml version="1.0" encoding="utf-8"?>
-<w:styles xmlns:mc="http://schemas.openxmlformats.org/markup-compatibility/2006" xmlns:r="http://schemas.openxmlformats.org/officeDocument/2006/relationships" xmlns:w="http://schemas.openxmlformats.org/wordprocessingml/2006/main" xmlns:w14="http://schemas.microsoft.com/office/word/2010/wordml" xmlns:w15="http://schemas.microsoft.com/office/word/2012/wordml" xmlns:w16cid="http://schemas.microsoft.com/office/word/2016/wordml/cid" xmlns:w16se="http://schemas.microsoft.com/office/word/2015/wordml/symex" mc:Ignorable="w14 w15 w16se w16cid">
+<w:styles xmlns:mc="http://schemas.openxmlformats.org/markup-compatibility/2006" xmlns:r="http://schemas.openxmlformats.org/officeDocument/2006/relationships" xmlns:w="http://schemas.openxmlformats.org/wordprocessingml/2006/main" xmlns:w14="http://schemas.microsoft.com/office/word/2010/wordml" xmlns:w15="http://schemas.microsoft.com/office/word/2012/wordml" xmlns:w16se="http://schemas.microsoft.com/office/word/2015/wordml/symex" mc:Ignorable="w14 w15 w16se">
   <w:docDefaults>
     <w:rPrDefault>
       <w:rPr>
@@ -973,7 +963,7 @@
     </w:rPrDefault>
     <w:pPrDefault/>
   </w:docDefaults>
-  <w:latentStyles w:defLockedState="0" w:defUIPriority="99" w:defSemiHidden="0" w:defUnhideWhenUsed="0" w:defQFormat="0" w:count="375">
+  <w:latentStyles w:defLockedState="0" w:defUIPriority="99" w:defSemiHidden="0" w:defUnhideWhenUsed="0" w:defQFormat="0" w:count="371">
     <w:lsdException w:name="Normal" w:uiPriority="0" w:qFormat="1"/>
     <w:lsdException w:name="heading 1" w:uiPriority="9" w:qFormat="1"/>
     <w:lsdException w:name="heading 2" w:semiHidden="1" w:uiPriority="9" w:unhideWhenUsed="1" w:qFormat="1"/>
@@ -1079,6 +1069,7 @@
     <w:lsdException w:name="HTML Sample" w:semiHidden="1" w:unhideWhenUsed="1"/>
     <w:lsdException w:name="HTML Typewriter" w:semiHidden="1" w:unhideWhenUsed="1"/>
     <w:lsdException w:name="HTML Variable" w:semiHidden="1" w:unhideWhenUsed="1"/>
+    <w:lsdException w:name="Normal Table" w:semiHidden="1" w:unhideWhenUsed="1"/>
     <w:lsdException w:name="annotation subject" w:semiHidden="1" w:unhideWhenUsed="1"/>
     <w:lsdException w:name="No List" w:semiHidden="1" w:unhideWhenUsed="1"/>
     <w:lsdException w:name="Outline List 1" w:semiHidden="1" w:unhideWhenUsed="1"/>
@@ -1122,8 +1113,10 @@
     <w:lsdException w:name="Table Elegant" w:semiHidden="1" w:unhideWhenUsed="1"/>
     <w:lsdException w:name="Table Professional" w:semiHidden="1" w:unhideWhenUsed="1"/>
     <w:lsdException w:name="Table Subtle 1" w:semiHidden="1" w:unhideWhenUsed="1"/>
+    <w:lsdException w:name="Table Subtle 2" w:semiHidden="1" w:unhideWhenUsed="1"/>
     <w:lsdException w:name="Table Web 1" w:semiHidden="1" w:unhideWhenUsed="1"/>
     <w:lsdException w:name="Table Web 2" w:semiHidden="1" w:unhideWhenUsed="1"/>
+    <w:lsdException w:name="Table Web 3" w:semiHidden="1" w:unhideWhenUsed="1"/>
     <w:lsdException w:name="Balloon Text" w:semiHidden="1" w:unhideWhenUsed="1"/>
     <w:lsdException w:name="Table Grid" w:uiPriority="59"/>
     <w:lsdException w:name="Table Theme" w:semiHidden="1" w:unhideWhenUsed="1"/>
@@ -1342,10 +1335,6 @@
     <w:lsdException w:name="List Table 5 Dark Accent 6" w:uiPriority="50"/>
     <w:lsdException w:name="List Table 6 Colorful Accent 6" w:uiPriority="51"/>
     <w:lsdException w:name="List Table 7 Colorful Accent 6" w:uiPriority="52"/>
-    <w:lsdException w:name="Mention" w:semiHidden="1" w:unhideWhenUsed="1"/>
-    <w:lsdException w:name="Smart Hyperlink" w:semiHidden="1" w:unhideWhenUsed="1"/>
-    <w:lsdException w:name="Hashtag" w:semiHidden="1" w:unhideWhenUsed="1"/>
-    <w:lsdException w:name="Unresolved Mention" w:semiHidden="1" w:unhideWhenUsed="1"/>
   </w:latentStyles>
   <w:style w:type="paragraph" w:default="1" w:styleId="Normal">
     <w:name w:val="Normal"/>

--- a/misc/Відгук.docx
+++ b/misc/Відгук.docx
@@ -1,6 +1,6 @@
 
 <file path=word/document.xml><?xml version="1.0" encoding="utf-8"?>
-<w:document xmlns:wpc="http://schemas.microsoft.com/office/word/2010/wordprocessingCanvas" xmlns:cx="http://schemas.microsoft.com/office/drawing/2014/chartex" xmlns:mc="http://schemas.openxmlformats.org/markup-compatibility/2006" xmlns:o="urn:schemas-microsoft-com:office:office" xmlns:r="http://schemas.openxmlformats.org/officeDocument/2006/relationships" xmlns:m="http://schemas.openxmlformats.org/officeDocument/2006/math" xmlns:v="urn:schemas-microsoft-com:vml" xmlns:wp14="http://schemas.microsoft.com/office/word/2010/wordprocessingDrawing" xmlns:wp="http://schemas.openxmlformats.org/drawingml/2006/wordprocessingDrawing" xmlns:w10="urn:schemas-microsoft-com:office:word" xmlns:w="http://schemas.openxmlformats.org/wordprocessingml/2006/main" xmlns:w14="http://schemas.microsoft.com/office/word/2010/wordml" xmlns:w15="http://schemas.microsoft.com/office/word/2012/wordml" xmlns:w16se="http://schemas.microsoft.com/office/word/2015/wordml/symex" xmlns:wpg="http://schemas.microsoft.com/office/word/2010/wordprocessingGroup" xmlns:wpi="http://schemas.microsoft.com/office/word/2010/wordprocessingInk" xmlns:wne="http://schemas.microsoft.com/office/word/2006/wordml" xmlns:wps="http://schemas.microsoft.com/office/word/2010/wordprocessingShape" mc:Ignorable="w14 w15 w16se wp14">
+<w:document xmlns:wpc="http://schemas.microsoft.com/office/word/2010/wordprocessingCanvas" xmlns:cx="http://schemas.microsoft.com/office/drawing/2014/chartex" xmlns:cx1="http://schemas.microsoft.com/office/drawing/2015/9/8/chartex" xmlns:cx2="http://schemas.microsoft.com/office/drawing/2015/10/21/chartex" xmlns:cx3="http://schemas.microsoft.com/office/drawing/2016/5/9/chartex" xmlns:cx4="http://schemas.microsoft.com/office/drawing/2016/5/10/chartex" xmlns:cx5="http://schemas.microsoft.com/office/drawing/2016/5/11/chartex" xmlns:cx6="http://schemas.microsoft.com/office/drawing/2016/5/12/chartex" xmlns:cx7="http://schemas.microsoft.com/office/drawing/2016/5/13/chartex" xmlns:cx8="http://schemas.microsoft.com/office/drawing/2016/5/14/chartex" xmlns:mc="http://schemas.openxmlformats.org/markup-compatibility/2006" xmlns:aink="http://schemas.microsoft.com/office/drawing/2016/ink" xmlns:am3d="http://schemas.microsoft.com/office/drawing/2017/model3d" xmlns:o="urn:schemas-microsoft-com:office:office" xmlns:r="http://schemas.openxmlformats.org/officeDocument/2006/relationships" xmlns:m="http://schemas.openxmlformats.org/officeDocument/2006/math" xmlns:v="urn:schemas-microsoft-com:vml" xmlns:wp14="http://schemas.microsoft.com/office/word/2010/wordprocessingDrawing" xmlns:wp="http://schemas.openxmlformats.org/drawingml/2006/wordprocessingDrawing" xmlns:w10="urn:schemas-microsoft-com:office:word" xmlns:w="http://schemas.openxmlformats.org/wordprocessingml/2006/main" xmlns:w14="http://schemas.microsoft.com/office/word/2010/wordml" xmlns:w15="http://schemas.microsoft.com/office/word/2012/wordml" xmlns:w16cid="http://schemas.microsoft.com/office/word/2016/wordml/cid" xmlns:w16se="http://schemas.microsoft.com/office/word/2015/wordml/symex" xmlns:wpg="http://schemas.microsoft.com/office/word/2010/wordprocessingGroup" xmlns:wpi="http://schemas.microsoft.com/office/word/2010/wordprocessingInk" xmlns:wne="http://schemas.microsoft.com/office/word/2006/wordml" xmlns:wps="http://schemas.microsoft.com/office/word/2010/wordprocessingShape" mc:Ignorable="w14 w15 w16se w16cid wp14">
   <w:body>
     <w:p>
       <w:pPr>
@@ -61,72 +61,7 @@
           <w:bCs/>
           <w:sz w:val="28"/>
         </w:rPr>
-        <w:t>на здобуття ступеня магістра</w:t>
-      </w:r>
-    </w:p>
-    <w:p>
-      <w:pPr>
-        <w:tabs>
-          <w:tab w:val="left" w:leader="underscore" w:pos="8903"/>
-        </w:tabs>
-        <w:spacing w:line="240" w:lineRule="auto"/>
-        <w:ind w:firstLine="0"/>
-        <w:jc w:val="left"/>
-        <w:rPr>
-          <w:sz w:val="28"/>
-        </w:rPr>
-      </w:pPr>
-    </w:p>
-    <w:p>
-      <w:pPr>
-        <w:tabs>
-          <w:tab w:val="left" w:leader="underscore" w:pos="9356"/>
-        </w:tabs>
-        <w:spacing w:line="360" w:lineRule="auto"/>
-        <w:ind w:firstLine="0"/>
-        <w:jc w:val="left"/>
-        <w:rPr>
-          <w:sz w:val="28"/>
-        </w:rPr>
-      </w:pPr>
-      <w:r>
-        <w:rPr>
-          <w:sz w:val="28"/>
-        </w:rPr>
-        <w:t xml:space="preserve">виконану на тему: </w:t>
-      </w:r>
-      <w:r>
-        <w:rPr>
-          <w:bCs/>
-          <w:sz w:val="28"/>
-          <w:szCs w:val="28"/>
-          <w:u w:val="single"/>
-          <w:lang w:val="ru-RU"/>
-        </w:rPr>
-        <w:t xml:space="preserve">     </w:t>
-      </w:r>
-      <w:r>
-        <w:rPr>
-          <w:sz w:val="28"/>
-          <w:szCs w:val="28"/>
-          <w:u w:val="single"/>
-        </w:rPr>
-        <w:t>Теоретико-ігровий аналіз планувальників у гетерогенному багатопроцесорному середовищі</w:t>
-      </w:r>
-      <w:r>
-        <w:rPr>
-          <w:sz w:val="28"/>
-          <w:u w:val="single"/>
-        </w:rPr>
-        <w:t xml:space="preserve">                                                  </w:t>
-      </w:r>
-      <w:r>
-        <w:rPr>
-          <w:bCs/>
-          <w:u w:val="single"/>
-          <w:lang w:val="ru-RU"/>
-        </w:rPr>
-        <w:t> </w:t>
+        <w:t>на здобуття ступеня магістра,</w:t>
       </w:r>
     </w:p>
     <w:p>
@@ -136,81 +71,89 @@
         </w:tabs>
         <w:spacing w:line="240" w:lineRule="auto"/>
         <w:ind w:firstLine="0"/>
-        <w:jc w:val="left"/>
-        <w:rPr>
+        <w:jc w:val="center"/>
+        <w:rPr>
+          <w:b/>
           <w:sz w:val="28"/>
         </w:rPr>
       </w:pPr>
       <w:r>
         <w:rPr>
-          <w:sz w:val="28"/>
-        </w:rPr>
-        <w:t xml:space="preserve">студентом </w:t>
-      </w:r>
-      <w:bookmarkStart w:id="0" w:name="_Hlk513201983"/>
-      <w:r>
-        <w:rPr>
-          <w:sz w:val="28"/>
-          <w:u w:val="single"/>
-        </w:rPr>
-        <w:t xml:space="preserve">                       </w:t>
-      </w:r>
-      <w:bookmarkEnd w:id="0"/>
-      <w:r>
-        <w:rPr>
-          <w:sz w:val="28"/>
-          <w:u w:val="single"/>
-        </w:rPr>
-        <w:t xml:space="preserve">Одобеску Владиславом Яковичем            </w:t>
-      </w:r>
-      <w:bookmarkStart w:id="1" w:name="_Hlk513201869"/>
-      <w:r>
-        <w:rPr>
-          <w:sz w:val="28"/>
-          <w:u w:val="single"/>
-        </w:rPr>
-        <w:t xml:space="preserve"> </w:t>
-      </w:r>
-      <w:bookmarkEnd w:id="1"/>
-      <w:r>
-        <w:rPr>
-          <w:sz w:val="28"/>
-          <w:u w:val="single"/>
-        </w:rPr>
-        <w:t xml:space="preserve">                   </w:t>
-      </w:r>
-      <w:r>
-        <w:rPr>
-          <w:bCs/>
-          <w:u w:val="single"/>
-        </w:rPr>
-        <w:t> </w:t>
+          <w:b/>
+          <w:sz w:val="28"/>
+        </w:rPr>
+        <w:t>виконано</w:t>
+      </w:r>
+      <w:r>
+        <w:rPr>
+          <w:b/>
+          <w:sz w:val="28"/>
+        </w:rPr>
+        <w:t>ї</w:t>
+      </w:r>
+      <w:r>
+        <w:rPr>
+          <w:b/>
+          <w:sz w:val="28"/>
+        </w:rPr>
+        <w:t xml:space="preserve"> на тему: </w:t>
+      </w:r>
+      <w:r>
+        <w:rPr>
+          <w:b/>
+          <w:sz w:val="28"/>
+        </w:rPr>
+        <w:t>«Теоретико-ігровий аналіз планувальників у гетерогенному багатопроцесорному середовищі»</w:t>
       </w:r>
     </w:p>
     <w:p>
       <w:pPr>
+        <w:tabs>
+          <w:tab w:val="left" w:leader="underscore" w:pos="9356"/>
+        </w:tabs>
         <w:spacing w:line="240" w:lineRule="auto"/>
         <w:ind w:firstLine="0"/>
         <w:jc w:val="center"/>
         <w:rPr>
-          <w:sz w:val="28"/>
-          <w:vertAlign w:val="superscript"/>
+          <w:bCs/>
         </w:rPr>
       </w:pPr>
       <w:r>
         <w:rPr>
-          <w:sz w:val="28"/>
-          <w:vertAlign w:val="superscript"/>
-        </w:rPr>
-        <w:t xml:space="preserve">            </w:t>
-      </w:r>
-      <w:r>
-        <w:rPr>
-          <w:sz w:val="28"/>
-          <w:vertAlign w:val="superscript"/>
-        </w:rPr>
-        <w:t>(прізвище, ім’я, по батькові)</w:t>
-      </w:r>
+          <w:b/>
+          <w:sz w:val="28"/>
+        </w:rPr>
+        <w:t xml:space="preserve">студентом </w:t>
+      </w:r>
+      <w:r>
+        <w:rPr>
+          <w:b/>
+          <w:sz w:val="28"/>
+          <w:lang w:val="ru-RU"/>
+        </w:rPr>
+        <w:t>Одобеску Владиславом Яковичем</w:t>
+      </w:r>
+      <w:r>
+        <w:rPr>
+          <w:bCs/>
+        </w:rPr>
+        <w:t> </w:t>
+      </w:r>
+    </w:p>
+    <w:p>
+      <w:pPr>
+        <w:tabs>
+          <w:tab w:val="left" w:leader="underscore" w:pos="9356"/>
+        </w:tabs>
+        <w:spacing w:line="240" w:lineRule="auto"/>
+        <w:ind w:firstLine="0"/>
+        <w:jc w:val="center"/>
+        <w:rPr>
+          <w:b/>
+          <w:sz w:val="28"/>
+          <w:lang w:val="ru-RU"/>
+        </w:rPr>
+      </w:pPr>
     </w:p>
     <w:p>
       <w:pPr>
@@ -494,6 +437,7 @@
         <w:ind w:firstLine="708"/>
         <w:rPr>
           <w:sz w:val="28"/>
+          <w:lang w:val="ru-RU"/>
         </w:rPr>
       </w:pPr>
       <w:r>
@@ -634,14 +578,34 @@
           <w:sz w:val="28"/>
           <w:lang w:val="ru-RU"/>
         </w:rPr>
-        <w:t xml:space="preserve">За допомоги симуляційної системи </w:t>
-      </w:r>
-      <w:r>
-        <w:rPr>
-          <w:sz w:val="28"/>
-          <w:lang w:val="ru-RU"/>
-        </w:rPr>
-        <w:t xml:space="preserve">було перевірено </w:t>
+        <w:t>За допомоги</w:t>
+      </w:r>
+      <w:r>
+        <w:rPr>
+          <w:sz w:val="28"/>
+          <w:lang w:val="ru-RU"/>
+        </w:rPr>
+        <w:t xml:space="preserve"> розроблено</w:t>
+      </w:r>
+      <w:r>
+        <w:rPr>
+          <w:sz w:val="28"/>
+        </w:rPr>
+        <w:t>ї</w:t>
+      </w:r>
+      <w:r>
+        <w:rPr>
+          <w:sz w:val="28"/>
+          <w:lang w:val="ru-RU"/>
+        </w:rPr>
+        <w:t xml:space="preserve"> симуляційної системи </w:t>
+      </w:r>
+      <w:r>
+        <w:rPr>
+          <w:sz w:val="28"/>
+          <w:lang w:val="ru-RU"/>
+        </w:rPr>
+        <w:t xml:space="preserve">перевірено </w:t>
       </w:r>
       <w:r>
         <w:rPr>
@@ -655,28 +619,7 @@
           <w:sz w:val="28"/>
           <w:lang w:val="ru-RU"/>
         </w:rPr>
-        <w:t xml:space="preserve"> для різних розмірів матриць</w:t>
-      </w:r>
-      <w:r>
-        <w:rPr>
-          <w:sz w:val="28"/>
-          <w:lang w:val="ru-RU"/>
-        </w:rPr>
-        <w:t>,</w:t>
-      </w:r>
-      <w:r>
-        <w:rPr>
-          <w:sz w:val="28"/>
-          <w:lang w:val="ru-RU"/>
-        </w:rPr>
-        <w:t xml:space="preserve"> конфігурацій </w:t>
-      </w:r>
-      <w:r>
-        <w:rPr>
-          <w:sz w:val="28"/>
-          <w:lang w:val="ru-RU"/>
-        </w:rPr>
-        <w:t>розподіленого середовища та розбиттів.</w:t>
+        <w:t>.</w:t>
       </w:r>
       <w:r>
         <w:rPr>
@@ -772,7 +715,40 @@
     </w:p>
     <w:p>
       <w:pPr>
-        <w:spacing w:line="240" w:lineRule="auto"/>
+        <w:spacing w:line="360" w:lineRule="auto"/>
+        <w:ind w:firstLine="708"/>
+        <w:rPr>
+          <w:sz w:val="28"/>
+          <w:lang w:val="ru-RU"/>
+        </w:rPr>
+      </w:pPr>
+      <w:r>
+        <w:rPr>
+          <w:sz w:val="28"/>
+          <w:lang w:val="ru-RU"/>
+        </w:rPr>
+        <w:t xml:space="preserve">Згідно зі звітом системи Unicheck рівень унікальності тексту магістерської дисертації становить </w:t>
+      </w:r>
+      <w:r>
+        <w:rPr>
+          <w:sz w:val="28"/>
+          <w:lang w:val="ru-RU"/>
+        </w:rPr>
+        <w:t>98.66</w:t>
+      </w:r>
+      <w:bookmarkStart w:id="0" w:name="_GoBack"/>
+      <w:bookmarkEnd w:id="0"/>
+      <w:r>
+        <w:rPr>
+          <w:sz w:val="28"/>
+          <w:lang w:val="ru-RU"/>
+        </w:rPr>
+        <w:t>%. Це дозволяє зробити висновок про оригінальність роботи.</w:t>
+      </w:r>
+    </w:p>
+    <w:p>
+      <w:pPr>
+        <w:spacing w:line="360" w:lineRule="auto"/>
         <w:ind w:firstLine="0"/>
       </w:pPr>
       <w:r>
@@ -845,31 +821,13 @@
         <w:ind w:firstLine="0"/>
         <w:rPr>
           <w:sz w:val="28"/>
-          <w:u w:val="single"/>
         </w:rPr>
       </w:pPr>
       <w:r>
         <w:rPr>
           <w:sz w:val="28"/>
-          <w:u w:val="single"/>
-        </w:rPr>
-        <w:t xml:space="preserve"> </w:t>
-      </w:r>
-      <w:r>
-        <w:rPr>
-          <w:sz w:val="28"/>
-          <w:u w:val="single"/>
-        </w:rPr>
-        <w:t>старший науков</w:t>
-      </w:r>
-      <w:bookmarkStart w:id="2" w:name="_GoBack"/>
-      <w:bookmarkEnd w:id="2"/>
-      <w:r>
-        <w:rPr>
-          <w:sz w:val="28"/>
-          <w:u w:val="single"/>
-        </w:rPr>
-        <w:t>ий співробітник Інституту програмних</w:t>
+        </w:rPr>
+        <w:t>старший науковий співробітник Інституту програмних</w:t>
       </w:r>
     </w:p>
     <w:p>
@@ -883,30 +841,15 @@
       <w:r>
         <w:rPr>
           <w:sz w:val="28"/>
-          <w:u w:val="single"/>
         </w:rPr>
         <w:t>систем НАН України, к.ф.-м.н., с.н.с.,</w:t>
       </w:r>
       <w:r>
         <w:rPr>
           <w:sz w:val="28"/>
-          <w:u w:val="single"/>
-          <w:lang w:val="ru-RU"/>
-        </w:rPr>
-        <w:t xml:space="preserve">  </w:t>
-      </w:r>
-      <w:r>
-        <w:rPr>
-          <w:sz w:val="28"/>
-          <w:lang w:val="ru-RU"/>
-        </w:rPr>
-        <w:t xml:space="preserve">      </w:t>
-      </w:r>
-      <w:r>
-        <w:rPr>
-          <w:sz w:val="28"/>
-        </w:rPr>
-        <w:t>__________</w:t>
+          <w:lang w:val="ru-RU"/>
+        </w:rPr>
+        <w:t xml:space="preserve">       </w:t>
       </w:r>
       <w:r>
         <w:rPr>
@@ -923,21 +866,25 @@
       <w:r>
         <w:rPr>
           <w:bCs/>
-          <w:u w:val="single"/>
         </w:rPr>
         <w:t xml:space="preserve">      </w:t>
       </w:r>
       <w:r>
         <w:rPr>
           <w:bCs/>
-          <w:u w:val="single"/>
+          <w:lang w:val="ru-RU"/>
+        </w:rPr>
+        <w:t xml:space="preserve">                  </w:t>
+      </w:r>
+      <w:r>
+        <w:rPr>
+          <w:bCs/>
         </w:rPr>
         <w:t>Ігнатенко О.П.</w:t>
       </w:r>
       <w:r>
         <w:rPr>
           <w:bCs/>
-          <w:u w:val="single"/>
         </w:rPr>
         <w:t> </w:t>
       </w:r>
@@ -953,7 +900,7 @@
 </file>
 
 <file path=word/styles.xml><?xml version="1.0" encoding="utf-8"?>
-<w:styles xmlns:mc="http://schemas.openxmlformats.org/markup-compatibility/2006" xmlns:r="http://schemas.openxmlformats.org/officeDocument/2006/relationships" xmlns:w="http://schemas.openxmlformats.org/wordprocessingml/2006/main" xmlns:w14="http://schemas.microsoft.com/office/word/2010/wordml" xmlns:w15="http://schemas.microsoft.com/office/word/2012/wordml" xmlns:w16se="http://schemas.microsoft.com/office/word/2015/wordml/symex" mc:Ignorable="w14 w15 w16se">
+<w:styles xmlns:mc="http://schemas.openxmlformats.org/markup-compatibility/2006" xmlns:r="http://schemas.openxmlformats.org/officeDocument/2006/relationships" xmlns:w="http://schemas.openxmlformats.org/wordprocessingml/2006/main" xmlns:w14="http://schemas.microsoft.com/office/word/2010/wordml" xmlns:w15="http://schemas.microsoft.com/office/word/2012/wordml" xmlns:w16cid="http://schemas.microsoft.com/office/word/2016/wordml/cid" xmlns:w16se="http://schemas.microsoft.com/office/word/2015/wordml/symex" mc:Ignorable="w14 w15 w16se w16cid">
   <w:docDefaults>
     <w:rPrDefault>
       <w:rPr>
@@ -963,7 +910,7 @@
     </w:rPrDefault>
     <w:pPrDefault/>
   </w:docDefaults>
-  <w:latentStyles w:defLockedState="0" w:defUIPriority="99" w:defSemiHidden="0" w:defUnhideWhenUsed="0" w:defQFormat="0" w:count="371">
+  <w:latentStyles w:defLockedState="0" w:defUIPriority="99" w:defSemiHidden="0" w:defUnhideWhenUsed="0" w:defQFormat="0" w:count="375">
     <w:lsdException w:name="Normal" w:uiPriority="0" w:qFormat="1"/>
     <w:lsdException w:name="heading 1" w:uiPriority="9" w:qFormat="1"/>
     <w:lsdException w:name="heading 2" w:semiHidden="1" w:uiPriority="9" w:unhideWhenUsed="1" w:qFormat="1"/>
@@ -1069,7 +1016,6 @@
     <w:lsdException w:name="HTML Sample" w:semiHidden="1" w:unhideWhenUsed="1"/>
     <w:lsdException w:name="HTML Typewriter" w:semiHidden="1" w:unhideWhenUsed="1"/>
     <w:lsdException w:name="HTML Variable" w:semiHidden="1" w:unhideWhenUsed="1"/>
-    <w:lsdException w:name="Normal Table" w:semiHidden="1" w:unhideWhenUsed="1"/>
     <w:lsdException w:name="annotation subject" w:semiHidden="1" w:unhideWhenUsed="1"/>
     <w:lsdException w:name="No List" w:semiHidden="1" w:unhideWhenUsed="1"/>
     <w:lsdException w:name="Outline List 1" w:semiHidden="1" w:unhideWhenUsed="1"/>
@@ -1113,10 +1059,8 @@
     <w:lsdException w:name="Table Elegant" w:semiHidden="1" w:unhideWhenUsed="1"/>
     <w:lsdException w:name="Table Professional" w:semiHidden="1" w:unhideWhenUsed="1"/>
     <w:lsdException w:name="Table Subtle 1" w:semiHidden="1" w:unhideWhenUsed="1"/>
-    <w:lsdException w:name="Table Subtle 2" w:semiHidden="1" w:unhideWhenUsed="1"/>
     <w:lsdException w:name="Table Web 1" w:semiHidden="1" w:unhideWhenUsed="1"/>
     <w:lsdException w:name="Table Web 2" w:semiHidden="1" w:unhideWhenUsed="1"/>
-    <w:lsdException w:name="Table Web 3" w:semiHidden="1" w:unhideWhenUsed="1"/>
     <w:lsdException w:name="Balloon Text" w:semiHidden="1" w:unhideWhenUsed="1"/>
     <w:lsdException w:name="Table Grid" w:uiPriority="59"/>
     <w:lsdException w:name="Table Theme" w:semiHidden="1" w:unhideWhenUsed="1"/>
@@ -1335,6 +1279,10 @@
     <w:lsdException w:name="List Table 5 Dark Accent 6" w:uiPriority="50"/>
     <w:lsdException w:name="List Table 6 Colorful Accent 6" w:uiPriority="51"/>
     <w:lsdException w:name="List Table 7 Colorful Accent 6" w:uiPriority="52"/>
+    <w:lsdException w:name="Mention" w:semiHidden="1" w:unhideWhenUsed="1"/>
+    <w:lsdException w:name="Smart Hyperlink" w:semiHidden="1" w:unhideWhenUsed="1"/>
+    <w:lsdException w:name="Hashtag" w:semiHidden="1" w:unhideWhenUsed="1"/>
+    <w:lsdException w:name="Unresolved Mention" w:semiHidden="1" w:unhideWhenUsed="1"/>
   </w:latentStyles>
   <w:style w:type="paragraph" w:default="1" w:styleId="Normal">
     <w:name w:val="Normal"/>
